--- a/MF0491_3 Cliente/UF1841/E1/UF1841 - Elaboración de documentos web mediante lenguajes de marcas Hecho.docx
+++ b/MF0491_3 Cliente/UF1841/E1/UF1841 - Elaboración de documentos web mediante lenguajes de marcas Hecho.docx
@@ -544,6 +544,7 @@
           <w:color w:val="000000" w:themeColor="text1"/>
           <w:sz w:val="18"/>
           <w:szCs w:val="18"/>
+          <w:u w:val="single"/>
         </w:rPr>
         <w:t>diseño</w:t>
       </w:r>
@@ -581,6 +582,7 @@
           <w:color w:val="000000" w:themeColor="text1"/>
           <w:sz w:val="18"/>
           <w:szCs w:val="18"/>
+          <w:u w:val="single"/>
         </w:rPr>
         <w:t>contenido</w:t>
       </w:r>
@@ -618,6 +620,7 @@
           <w:color w:val="000000" w:themeColor="text1"/>
           <w:sz w:val="18"/>
           <w:szCs w:val="18"/>
+          <w:u w:val="single"/>
         </w:rPr>
         <w:t>información</w:t>
       </w:r>
@@ -655,6 +658,7 @@
           <w:color w:val="000000" w:themeColor="text1"/>
           <w:sz w:val="18"/>
           <w:szCs w:val="18"/>
+          <w:u w:val="single"/>
         </w:rPr>
         <w:t>obtener</w:t>
       </w:r>
@@ -972,6 +976,7 @@
           <w:color w:val="000000" w:themeColor="text1"/>
           <w:sz w:val="18"/>
           <w:szCs w:val="18"/>
+          <w:u w:val="single"/>
         </w:rPr>
         <w:t>organizarla</w:t>
       </w:r>
@@ -1010,6 +1015,7 @@
           <w:color w:val="000000" w:themeColor="text1"/>
           <w:sz w:val="18"/>
           <w:szCs w:val="18"/>
+          <w:u w:val="single"/>
         </w:rPr>
         <w:t>linealidad</w:t>
       </w:r>
@@ -1057,6 +1063,7 @@
           <w:color w:val="000000" w:themeColor="text1"/>
           <w:sz w:val="18"/>
           <w:szCs w:val="18"/>
+          <w:u w:val="single"/>
         </w:rPr>
         <w:t>jerarquización</w:t>
       </w:r>
@@ -1338,6 +1345,7 @@
           <w:color w:val="000000" w:themeColor="text1"/>
           <w:sz w:val="18"/>
           <w:szCs w:val="18"/>
+          <w:u w:val="single"/>
         </w:rPr>
         <w:t>Cabecera</w:t>
       </w:r>
@@ -1375,6 +1383,7 @@
           <w:color w:val="000000" w:themeColor="text1"/>
           <w:sz w:val="18"/>
           <w:szCs w:val="18"/>
+          <w:u w:val="single"/>
         </w:rPr>
         <w:t>temática</w:t>
       </w:r>
@@ -1666,16 +1675,14 @@
           <w:color w:val="000000" w:themeColor="text1"/>
           <w:sz w:val="18"/>
           <w:szCs w:val="18"/>
-          <w:lang w:val="en-GB"/>
-        </w:rPr>
-      </w:pPr>
-      <w:r>
-        <w:rPr>
-          <w:rFonts w:ascii="Arial" w:hAnsi="Arial" w:cs="Arial"/>
-          <w:color w:val="000000" w:themeColor="text1"/>
-          <w:sz w:val="18"/>
-          <w:szCs w:val="18"/>
-          <w:lang w:val="en-GB"/>
+        </w:rPr>
+      </w:pPr>
+      <w:r>
+        <w:rPr>
+          <w:rFonts w:ascii="Arial" w:hAnsi="Arial" w:cs="Arial"/>
+          <w:color w:val="000000" w:themeColor="text1"/>
+          <w:sz w:val="18"/>
+          <w:szCs w:val="18"/>
         </w:rPr>
         <w:t xml:space="preserve">Google </w:t>
       </w:r>
@@ -1686,7 +1693,6 @@
           <w:color w:val="000000" w:themeColor="text1"/>
           <w:sz w:val="18"/>
           <w:szCs w:val="18"/>
-          <w:lang w:val="en-GB"/>
         </w:rPr>
         <w:t>Chorme</w:t>
       </w:r>
@@ -1697,7 +1703,6 @@
           <w:color w:val="000000" w:themeColor="text1"/>
           <w:sz w:val="18"/>
           <w:szCs w:val="18"/>
-          <w:lang w:val="en-GB"/>
         </w:rPr>
         <w:t>; Mozilla Firefox; Opera; Safari; Internet Explorer</w:t>
       </w:r>
@@ -1707,7 +1712,6 @@
           <w:color w:val="000000" w:themeColor="text1"/>
           <w:sz w:val="18"/>
           <w:szCs w:val="18"/>
-          <w:lang w:val="en-GB"/>
         </w:rPr>
         <w:br w:type="page"/>
       </w:r>
@@ -1803,6 +1807,7 @@
           <w:color w:val="000000" w:themeColor="text1"/>
           <w:sz w:val="18"/>
           <w:szCs w:val="18"/>
+          <w:u w:val="single"/>
         </w:rPr>
         <w:t>manera</w:t>
       </w:r>
@@ -1840,6 +1845,7 @@
           <w:color w:val="000000" w:themeColor="text1"/>
           <w:sz w:val="18"/>
           <w:szCs w:val="18"/>
+          <w:u w:val="single"/>
         </w:rPr>
         <w:t>codificar</w:t>
       </w:r>
@@ -1877,6 +1883,7 @@
           <w:color w:val="000000" w:themeColor="text1"/>
           <w:sz w:val="18"/>
           <w:szCs w:val="18"/>
+          <w:u w:val="single"/>
         </w:rPr>
         <w:t>información</w:t>
       </w:r>
@@ -1914,6 +1921,7 @@
           <w:color w:val="000000" w:themeColor="text1"/>
           <w:sz w:val="18"/>
           <w:szCs w:val="18"/>
+          <w:u w:val="single"/>
         </w:rPr>
         <w:t>estructura</w:t>
       </w:r>
@@ -2494,9 +2502,11 @@
       <w:r>
         <w:rPr>
           <w:rFonts w:ascii="Arial" w:hAnsi="Arial" w:cs="Arial"/>
-          <w:color w:val="000000" w:themeColor="text1"/>
-          <w:sz w:val="18"/>
-          <w:szCs w:val="18"/>
+          <w:b/>
+          <w:color w:val="000000" w:themeColor="text1"/>
+          <w:sz w:val="18"/>
+          <w:szCs w:val="18"/>
+          <w:u w:val="single"/>
         </w:rPr>
         <w:t>complementaria</w:t>
       </w:r>
@@ -2550,9 +2560,11 @@
       <w:r>
         <w:rPr>
           <w:rFonts w:ascii="Arial" w:hAnsi="Arial" w:cs="Arial"/>
-          <w:color w:val="000000" w:themeColor="text1"/>
-          <w:sz w:val="18"/>
-          <w:szCs w:val="18"/>
+          <w:b/>
+          <w:color w:val="000000" w:themeColor="text1"/>
+          <w:sz w:val="18"/>
+          <w:szCs w:val="18"/>
+          <w:u w:val="single"/>
         </w:rPr>
         <w:t>documento</w:t>
       </w:r>
@@ -3217,6 +3229,7 @@
           <w:color w:val="000000" w:themeColor="text1"/>
           <w:sz w:val="18"/>
           <w:szCs w:val="18"/>
+          <w:u w:val="single"/>
         </w:rPr>
         <w:t>válido</w:t>
       </w:r>
@@ -3263,6 +3276,7 @@
           <w:color w:val="000000" w:themeColor="text1"/>
           <w:sz w:val="18"/>
           <w:szCs w:val="18"/>
+          <w:u w:val="single"/>
         </w:rPr>
         <w:t>esquema</w:t>
       </w:r>
@@ -3320,8 +3334,6 @@
         </w:rPr>
         <w:t>Un documento escrito con un lenguaje a partir de SGML y que se pueden especificar nombres de elementos concretos y asignarles los atributos que pueden aceptar sus valores posibles, qué elementos puedes anidar dentro de ellos y con qué asiduidad pueden aparecer, etc.</w:t>
       </w:r>
-      <w:bookmarkStart w:id="0" w:name="_GoBack"/>
-      <w:bookmarkEnd w:id="0"/>
       <w:r>
         <w:rPr>
           <w:rFonts w:ascii="Arial" w:hAnsi="Arial" w:cs="Arial"/>
@@ -3429,19 +3441,41 @@
         <w:jc w:val="both"/>
         <w:rPr>
           <w:rFonts w:ascii="Arial" w:hAnsi="Arial" w:cs="Arial"/>
-          <w:color w:val="000000" w:themeColor="text1"/>
-          <w:sz w:val="18"/>
-          <w:szCs w:val="18"/>
-        </w:rPr>
-      </w:pPr>
-      <w:r>
-        <w:rPr>
-          <w:rFonts w:ascii="Arial" w:hAnsi="Arial" w:cs="Arial"/>
+          <w:b/>
+          <w:color w:val="000000" w:themeColor="text1"/>
+          <w:sz w:val="18"/>
+          <w:szCs w:val="18"/>
+        </w:rPr>
+      </w:pPr>
+      <w:r>
+        <w:rPr>
+          <w:rFonts w:ascii="Arial" w:hAnsi="Arial" w:cs="Arial"/>
+          <w:b/>
+          <w:color w:val="000000" w:themeColor="text1"/>
+          <w:sz w:val="18"/>
+          <w:szCs w:val="18"/>
+        </w:rPr>
+        <w:t>&lt;</w:t>
+      </w:r>
+      <w:r>
+        <w:rPr>
+          <w:rFonts w:ascii="Arial" w:hAnsi="Arial" w:cs="Arial"/>
+          <w:b/>
           <w:color w:val="000000" w:themeColor="text1"/>
           <w:sz w:val="18"/>
           <w:szCs w:val="18"/>
         </w:rPr>
         <w:t>... interpretado.</w:t>
+      </w:r>
+      <w:r>
+        <w:rPr>
+          <w:rFonts w:ascii="Arial" w:hAnsi="Arial" w:cs="Arial"/>
+          <w:b/>
+          <w:color w:val="000000" w:themeColor="text1"/>
+          <w:sz w:val="18"/>
+          <w:szCs w:val="18"/>
+        </w:rPr>
+        <w:t>&gt;</w:t>
       </w:r>
     </w:p>
     <w:p>
@@ -3569,7 +3603,27 @@
           <w:sz w:val="18"/>
           <w:szCs w:val="18"/>
         </w:rPr>
-        <w:t>______________</w:t>
+        <w:t>_</w:t>
+      </w:r>
+      <w:r>
+        <w:rPr>
+          <w:rFonts w:ascii="Arial" w:hAnsi="Arial" w:cs="Arial"/>
+          <w:b/>
+          <w:color w:val="000000" w:themeColor="text1"/>
+          <w:sz w:val="18"/>
+          <w:szCs w:val="18"/>
+          <w:u w:val="single"/>
+        </w:rPr>
+        <w:t>primera</w:t>
+      </w:r>
+      <w:r>
+        <w:rPr>
+          <w:rFonts w:ascii="Arial" w:hAnsi="Arial" w:cs="Arial"/>
+          <w:color w:val="000000" w:themeColor="text1"/>
+          <w:sz w:val="18"/>
+          <w:szCs w:val="18"/>
+        </w:rPr>
+        <w:t>__</w:t>
       </w:r>
       <w:r>
         <w:rPr>
@@ -3627,7 +3681,27 @@
           <w:sz w:val="18"/>
           <w:szCs w:val="18"/>
         </w:rPr>
-        <w:t>______________</w:t>
+        <w:t>__</w:t>
+      </w:r>
+      <w:r>
+        <w:rPr>
+          <w:rFonts w:ascii="Arial" w:hAnsi="Arial" w:cs="Arial"/>
+          <w:b/>
+          <w:color w:val="000000" w:themeColor="text1"/>
+          <w:sz w:val="18"/>
+          <w:szCs w:val="18"/>
+          <w:u w:val="single"/>
+        </w:rPr>
+        <w:t>elemento</w:t>
+      </w:r>
+      <w:r>
+        <w:rPr>
+          <w:rFonts w:ascii="Arial" w:hAnsi="Arial" w:cs="Arial"/>
+          <w:color w:val="000000" w:themeColor="text1"/>
+          <w:sz w:val="18"/>
+          <w:szCs w:val="18"/>
+        </w:rPr>
+        <w:t>___</w:t>
       </w:r>
       <w:r>
         <w:rPr>
@@ -3645,7 +3719,27 @@
           <w:sz w:val="18"/>
           <w:szCs w:val="18"/>
         </w:rPr>
-        <w:t>______________</w:t>
+        <w:t>___</w:t>
+      </w:r>
+      <w:r>
+        <w:rPr>
+          <w:rFonts w:ascii="Arial" w:hAnsi="Arial" w:cs="Arial"/>
+          <w:b/>
+          <w:color w:val="000000" w:themeColor="text1"/>
+          <w:sz w:val="18"/>
+          <w:szCs w:val="18"/>
+          <w:u w:val="single"/>
+        </w:rPr>
+        <w:t>HTML5</w:t>
+      </w:r>
+      <w:r>
+        <w:rPr>
+          <w:rFonts w:ascii="Arial" w:hAnsi="Arial" w:cs="Arial"/>
+          <w:color w:val="000000" w:themeColor="text1"/>
+          <w:sz w:val="18"/>
+          <w:szCs w:val="18"/>
+        </w:rPr>
+        <w:t>__</w:t>
       </w:r>
     </w:p>
     <w:p>
@@ -3666,7 +3760,6 @@
         <w:t>3. De las siguientes afirmaciones, diga cuál es verdadera o falsa.</w:t>
       </w:r>
     </w:p>
-    <w:p/>
     <w:p>
       <w:pPr>
         <w:pStyle w:val="Prrafodelista"/>
@@ -3690,6 +3783,16 @@
         </w:rPr>
         <w:t xml:space="preserve">La directiva &lt;head&gt; debe incluirse en cualquier documento escrito en HTML. </w:t>
       </w:r>
+      <w:r>
+        <w:rPr>
+          <w:rFonts w:ascii="Arial" w:hAnsi="Arial" w:cs="Arial"/>
+          <w:b/>
+          <w:color w:val="000000" w:themeColor="text1"/>
+          <w:sz w:val="18"/>
+          <w:szCs w:val="18"/>
+        </w:rPr>
+        <w:t>Verdadero</w:t>
+      </w:r>
     </w:p>
     <w:p>
       <w:pPr>
@@ -3723,6 +3826,16 @@
         </w:rPr>
         <w:t xml:space="preserve"> </w:t>
       </w:r>
+      <w:r>
+        <w:rPr>
+          <w:rFonts w:ascii="Arial" w:hAnsi="Arial" w:cs="Arial"/>
+          <w:b/>
+          <w:color w:val="000000" w:themeColor="text1"/>
+          <w:sz w:val="18"/>
+          <w:szCs w:val="18"/>
+        </w:rPr>
+        <w:t>Falso</w:t>
+      </w:r>
     </w:p>
     <w:p>
       <w:pPr>
@@ -3775,6 +3888,16 @@
           <w:szCs w:val="18"/>
         </w:rPr>
         <w:t xml:space="preserve"> </w:t>
+      </w:r>
+      <w:r>
+        <w:rPr>
+          <w:rFonts w:ascii="Arial" w:hAnsi="Arial" w:cs="Arial"/>
+          <w:b/>
+          <w:color w:val="000000" w:themeColor="text1"/>
+          <w:sz w:val="18"/>
+          <w:szCs w:val="18"/>
+        </w:rPr>
+        <w:t>Verdadero</w:t>
       </w:r>
       <w:r>
         <w:rPr>
@@ -3824,19 +3947,41 @@
         <w:jc w:val="both"/>
         <w:rPr>
           <w:rFonts w:ascii="Arial" w:hAnsi="Arial" w:cs="Arial"/>
-          <w:color w:val="000000" w:themeColor="text1"/>
-          <w:sz w:val="18"/>
-          <w:szCs w:val="18"/>
-        </w:rPr>
-      </w:pPr>
-      <w:r>
-        <w:rPr>
-          <w:rFonts w:ascii="Arial" w:hAnsi="Arial" w:cs="Arial"/>
+          <w:b/>
+          <w:color w:val="000000" w:themeColor="text1"/>
+          <w:sz w:val="18"/>
+          <w:szCs w:val="18"/>
+        </w:rPr>
+      </w:pPr>
+      <w:r>
+        <w:rPr>
+          <w:rFonts w:ascii="Arial" w:hAnsi="Arial" w:cs="Arial"/>
+          <w:b/>
+          <w:color w:val="000000" w:themeColor="text1"/>
+          <w:sz w:val="18"/>
+          <w:szCs w:val="18"/>
+        </w:rPr>
+        <w:t>&lt;</w:t>
+      </w:r>
+      <w:r>
+        <w:rPr>
+          <w:rFonts w:ascii="Arial" w:hAnsi="Arial" w:cs="Arial"/>
+          <w:b/>
           <w:color w:val="000000" w:themeColor="text1"/>
           <w:sz w:val="18"/>
           <w:szCs w:val="18"/>
         </w:rPr>
         <w:t>... en RGB.</w:t>
+      </w:r>
+      <w:r>
+        <w:rPr>
+          <w:rFonts w:ascii="Arial" w:hAnsi="Arial" w:cs="Arial"/>
+          <w:b/>
+          <w:color w:val="000000" w:themeColor="text1"/>
+          <w:sz w:val="18"/>
+          <w:szCs w:val="18"/>
+        </w:rPr>
+        <w:t>&gt;</w:t>
       </w:r>
     </w:p>
     <w:p>
@@ -3962,45 +4107,65 @@
           <w:sz w:val="18"/>
           <w:szCs w:val="18"/>
         </w:rPr>
-        <w:t>_______________</w:t>
-      </w:r>
-      <w:r>
-        <w:rPr>
-          <w:rFonts w:ascii="Arial" w:hAnsi="Arial" w:cs="Arial"/>
-          <w:color w:val="000000" w:themeColor="text1"/>
-          <w:sz w:val="18"/>
-          <w:szCs w:val="18"/>
-        </w:rPr>
-        <w:t xml:space="preserve"> </w:t>
-      </w:r>
-      <w:proofErr w:type="spellStart"/>
-      <w:r>
-        <w:rPr>
-          <w:rFonts w:ascii="Arial" w:hAnsi="Arial" w:cs="Arial"/>
-          <w:color w:val="000000" w:themeColor="text1"/>
-          <w:sz w:val="18"/>
-          <w:szCs w:val="18"/>
-        </w:rPr>
-        <w:t>De</w:t>
-      </w:r>
-      <w:proofErr w:type="spellEnd"/>
-      <w:r>
-        <w:rPr>
-          <w:rFonts w:ascii="Arial" w:hAnsi="Arial" w:cs="Arial"/>
-          <w:color w:val="000000" w:themeColor="text1"/>
-          <w:sz w:val="18"/>
-          <w:szCs w:val="18"/>
-        </w:rPr>
-        <w:t xml:space="preserve"> estas, la que más importancia establece en el texto es </w:t>
-      </w:r>
-      <w:r>
-        <w:rPr>
-          <w:rFonts w:ascii="Arial" w:hAnsi="Arial" w:cs="Arial"/>
-          <w:color w:val="000000" w:themeColor="text1"/>
-          <w:sz w:val="18"/>
-          <w:szCs w:val="18"/>
-        </w:rPr>
-        <w:t>_______________</w:t>
+        <w:t>___</w:t>
+      </w:r>
+      <w:r>
+        <w:rPr>
+          <w:rFonts w:ascii="Arial" w:hAnsi="Arial" w:cs="Arial"/>
+          <w:b/>
+          <w:color w:val="000000" w:themeColor="text1"/>
+          <w:sz w:val="18"/>
+          <w:szCs w:val="18"/>
+          <w:u w:val="single"/>
+        </w:rPr>
+        <w:t>encabezado</w:t>
+      </w:r>
+      <w:r>
+        <w:rPr>
+          <w:rFonts w:ascii="Arial" w:hAnsi="Arial" w:cs="Arial"/>
+          <w:color w:val="000000" w:themeColor="text1"/>
+          <w:sz w:val="18"/>
+          <w:szCs w:val="18"/>
+        </w:rPr>
+        <w:t>___</w:t>
+      </w:r>
+      <w:r>
+        <w:rPr>
+          <w:rFonts w:ascii="Arial" w:hAnsi="Arial" w:cs="Arial"/>
+          <w:color w:val="000000" w:themeColor="text1"/>
+          <w:sz w:val="18"/>
+          <w:szCs w:val="18"/>
+        </w:rPr>
+        <w:t xml:space="preserve"> De estas, la que más importancia establece en el texto es </w:t>
+      </w:r>
+      <w:r>
+        <w:rPr>
+          <w:rFonts w:ascii="Arial" w:hAnsi="Arial" w:cs="Arial"/>
+          <w:color w:val="000000" w:themeColor="text1"/>
+          <w:sz w:val="18"/>
+          <w:szCs w:val="18"/>
+        </w:rPr>
+        <w:t>___</w:t>
+      </w:r>
+      <w:r>
+        <w:rPr>
+          <w:rFonts w:ascii="Arial" w:hAnsi="Arial" w:cs="Arial"/>
+          <w:b/>
+          <w:color w:val="000000" w:themeColor="text1"/>
+          <w:sz w:val="18"/>
+          <w:szCs w:val="18"/>
+          <w:u w:val="single"/>
+        </w:rPr>
+        <w:t>&lt;h1&gt;</w:t>
+      </w:r>
+      <w:r>
+        <w:rPr>
+          <w:rFonts w:ascii="Arial" w:hAnsi="Arial" w:cs="Arial"/>
+          <w:color w:val="000000" w:themeColor="text1"/>
+          <w:sz w:val="18"/>
+          <w:szCs w:val="18"/>
+        </w:rPr>
+        <w:t>__</w:t>
       </w:r>
     </w:p>
     <w:p>
@@ -4045,7 +4210,7 @@
           <w:sz w:val="18"/>
           <w:szCs w:val="18"/>
         </w:rPr>
-        <w:br/>
+        <w:t>Los estilos físicos son aquellos que producen siempre el mismo efecto, y los estilos lógicos son los que marcan un tipo de texto determinado y hacen que este se muestre de una manera determinada, según el estilo lógico que corresponda.</w:t>
       </w:r>
     </w:p>
     <w:p>
@@ -4197,22 +4362,25 @@
         <w:jc w:val="both"/>
         <w:rPr>
           <w:rFonts w:ascii="Arial" w:hAnsi="Arial" w:cs="Arial"/>
-          <w:color w:val="000000" w:themeColor="text1"/>
-          <w:sz w:val="18"/>
-          <w:szCs w:val="18"/>
-        </w:rPr>
-      </w:pPr>
-      <w:r>
-        <w:rPr>
-          <w:rFonts w:ascii="Arial" w:hAnsi="Arial" w:cs="Arial"/>
-          <w:color w:val="000000" w:themeColor="text1"/>
-          <w:sz w:val="18"/>
-          <w:szCs w:val="18"/>
+          <w:b/>
+          <w:color w:val="000000" w:themeColor="text1"/>
+          <w:sz w:val="18"/>
+          <w:szCs w:val="18"/>
+          <w:u w:val="single"/>
+        </w:rPr>
+      </w:pPr>
+      <w:r>
+        <w:rPr>
+          <w:rFonts w:ascii="Arial" w:hAnsi="Arial" w:cs="Arial"/>
+          <w:b/>
+          <w:color w:val="000000" w:themeColor="text1"/>
+          <w:sz w:val="18"/>
+          <w:szCs w:val="18"/>
+          <w:u w:val="single"/>
         </w:rPr>
         <w:t>&lt;em&gt;</w:t>
       </w:r>
     </w:p>
-    <w:p/>
     <w:p>
       <w:pPr>
         <w:pStyle w:val="Ttulo2"/>
@@ -4236,7 +4404,11 @@
         <w:t>¿En qué se diferencian fundamentalmente los enlaces absolutos y los relativos?</w:t>
       </w:r>
     </w:p>
-    <w:p/>
+    <w:p>
+      <w:r>
+        <w:t>Los enlaces absolutos describen la dirección completa mientras que los relativos toman como base la ruta absoluta para direccionar a documentos o archivos que se encuentren en el mismo servidor que el documento en el que se localiza el enlace en cuestión.</w:t>
+      </w:r>
+    </w:p>
     <w:p>
       <w:pPr>
         <w:pStyle w:val="Ttulo2"/>
@@ -4289,25 +4461,76 @@
           <w:sz w:val="18"/>
           <w:szCs w:val="18"/>
         </w:rPr>
-        <w:t>__________________</w:t>
-      </w:r>
-      <w:r>
-        <w:rPr>
-          <w:rFonts w:ascii="Arial" w:hAnsi="Arial" w:cs="Arial"/>
-          <w:color w:val="000000" w:themeColor="text1"/>
-          <w:sz w:val="18"/>
-          <w:szCs w:val="18"/>
-        </w:rPr>
-        <w:t xml:space="preserve">es el más utilizado a la hora de insertar </w:t>
-      </w:r>
-      <w:r>
-        <w:rPr>
-          <w:rFonts w:ascii="Arial" w:hAnsi="Arial" w:cs="Arial"/>
-          <w:color w:val="000000" w:themeColor="text1"/>
-          <w:sz w:val="18"/>
-          <w:szCs w:val="18"/>
-        </w:rPr>
-        <w:t>_________</w:t>
+        <w:t>___</w:t>
+      </w:r>
+      <w:proofErr w:type="spellStart"/>
+      <w:r>
+        <w:rPr>
+          <w:rFonts w:ascii="Arial" w:hAnsi="Arial" w:cs="Arial"/>
+          <w:b/>
+          <w:color w:val="000000" w:themeColor="text1"/>
+          <w:sz w:val="18"/>
+          <w:szCs w:val="18"/>
+          <w:u w:val="single"/>
+        </w:rPr>
+        <w:t>JPEG</w:t>
+      </w:r>
+      <w:r>
+        <w:rPr>
+          <w:rFonts w:ascii="Arial" w:hAnsi="Arial" w:cs="Arial"/>
+          <w:color w:val="000000" w:themeColor="text1"/>
+          <w:sz w:val="18"/>
+          <w:szCs w:val="18"/>
+        </w:rPr>
+        <w:t>___</w:t>
+      </w:r>
+      <w:r>
+        <w:rPr>
+          <w:rFonts w:ascii="Arial" w:hAnsi="Arial" w:cs="Arial"/>
+          <w:color w:val="000000" w:themeColor="text1"/>
+          <w:sz w:val="18"/>
+          <w:szCs w:val="18"/>
+        </w:rPr>
+        <w:t>es</w:t>
+      </w:r>
+      <w:proofErr w:type="spellEnd"/>
+      <w:r>
+        <w:rPr>
+          <w:rFonts w:ascii="Arial" w:hAnsi="Arial" w:cs="Arial"/>
+          <w:color w:val="000000" w:themeColor="text1"/>
+          <w:sz w:val="18"/>
+          <w:szCs w:val="18"/>
+        </w:rPr>
+        <w:t xml:space="preserve"> el más utilizado a la hora de insertar </w:t>
+      </w:r>
+      <w:r>
+        <w:rPr>
+          <w:rFonts w:ascii="Arial" w:hAnsi="Arial" w:cs="Arial"/>
+          <w:color w:val="000000" w:themeColor="text1"/>
+          <w:sz w:val="18"/>
+          <w:szCs w:val="18"/>
+        </w:rPr>
+        <w:t>___</w:t>
+      </w:r>
+      <w:r>
+        <w:rPr>
+          <w:rFonts w:ascii="Arial" w:hAnsi="Arial" w:cs="Arial"/>
+          <w:b/>
+          <w:color w:val="000000" w:themeColor="text1"/>
+          <w:sz w:val="18"/>
+          <w:szCs w:val="18"/>
+          <w:u w:val="single"/>
+        </w:rPr>
+        <w:t>imágenes</w:t>
+      </w:r>
+      <w:r>
+        <w:rPr>
+          <w:rFonts w:ascii="Arial" w:hAnsi="Arial" w:cs="Arial"/>
+          <w:color w:val="000000" w:themeColor="text1"/>
+          <w:sz w:val="18"/>
+          <w:szCs w:val="18"/>
+        </w:rPr>
+        <w:t>____</w:t>
       </w:r>
       <w:r>
         <w:rPr>
@@ -4325,7 +4548,27 @@
           <w:sz w:val="18"/>
           <w:szCs w:val="18"/>
         </w:rPr>
-        <w:t>________</w:t>
+        <w:t>_</w:t>
+      </w:r>
+      <w:r>
+        <w:rPr>
+          <w:rFonts w:ascii="Arial" w:hAnsi="Arial" w:cs="Arial"/>
+          <w:b/>
+          <w:color w:val="000000" w:themeColor="text1"/>
+          <w:sz w:val="18"/>
+          <w:szCs w:val="18"/>
+          <w:u w:val="single"/>
+        </w:rPr>
+        <w:t>tamaño</w:t>
+      </w:r>
+      <w:r>
+        <w:rPr>
+          <w:rFonts w:ascii="Arial" w:hAnsi="Arial" w:cs="Arial"/>
+          <w:color w:val="000000" w:themeColor="text1"/>
+          <w:sz w:val="18"/>
+          <w:szCs w:val="18"/>
+        </w:rPr>
+        <w:t>__</w:t>
       </w:r>
       <w:r>
         <w:rPr>
@@ -4375,17 +4618,21 @@
         <w:jc w:val="both"/>
         <w:rPr>
           <w:rFonts w:ascii="Arial" w:hAnsi="Arial" w:cs="Arial"/>
-          <w:color w:val="000000" w:themeColor="text1"/>
-          <w:sz w:val="18"/>
-          <w:szCs w:val="18"/>
-        </w:rPr>
-      </w:pPr>
-      <w:r>
-        <w:rPr>
-          <w:rFonts w:ascii="Arial" w:hAnsi="Arial" w:cs="Arial"/>
-          <w:color w:val="000000" w:themeColor="text1"/>
-          <w:sz w:val="18"/>
-          <w:szCs w:val="18"/>
+          <w:b/>
+          <w:color w:val="000000" w:themeColor="text1"/>
+          <w:sz w:val="18"/>
+          <w:szCs w:val="18"/>
+          <w:u w:val="single"/>
+        </w:rPr>
+      </w:pPr>
+      <w:r>
+        <w:rPr>
+          <w:rFonts w:ascii="Arial" w:hAnsi="Arial" w:cs="Arial"/>
+          <w:b/>
+          <w:color w:val="000000" w:themeColor="text1"/>
+          <w:sz w:val="18"/>
+          <w:szCs w:val="18"/>
+          <w:u w:val="single"/>
         </w:rPr>
         <w:t>&lt;</w:t>
       </w:r>
@@ -4393,9 +4640,11 @@
       <w:r>
         <w:rPr>
           <w:rFonts w:ascii="Arial" w:hAnsi="Arial" w:cs="Arial"/>
-          <w:color w:val="000000" w:themeColor="text1"/>
-          <w:sz w:val="18"/>
-          <w:szCs w:val="18"/>
+          <w:b/>
+          <w:color w:val="000000" w:themeColor="text1"/>
+          <w:sz w:val="18"/>
+          <w:szCs w:val="18"/>
+          <w:u w:val="single"/>
         </w:rPr>
         <w:t>map</w:t>
       </w:r>
@@ -4403,9 +4652,11 @@
       <w:r>
         <w:rPr>
           <w:rFonts w:ascii="Arial" w:hAnsi="Arial" w:cs="Arial"/>
-          <w:color w:val="000000" w:themeColor="text1"/>
-          <w:sz w:val="18"/>
-          <w:szCs w:val="18"/>
+          <w:b/>
+          <w:color w:val="000000" w:themeColor="text1"/>
+          <w:sz w:val="18"/>
+          <w:szCs w:val="18"/>
+          <w:u w:val="single"/>
         </w:rPr>
         <w:t>&gt;</w:t>
       </w:r>
@@ -4587,6 +4838,25 @@
         </w:rPr>
         <w:t xml:space="preserve"> para establecer imágenes de fondo en los documentos web</w:t>
       </w:r>
+      <w:r>
+        <w:rPr>
+          <w:rFonts w:ascii="Arial" w:hAnsi="Arial" w:cs="Arial"/>
+          <w:color w:val="000000" w:themeColor="text1"/>
+          <w:sz w:val="18"/>
+          <w:szCs w:val="18"/>
+        </w:rPr>
+        <w:t xml:space="preserve"> </w:t>
+      </w:r>
+      <w:r>
+        <w:rPr>
+          <w:rFonts w:ascii="Arial" w:hAnsi="Arial" w:cs="Arial"/>
+          <w:b/>
+          <w:color w:val="000000" w:themeColor="text1"/>
+          <w:sz w:val="18"/>
+          <w:szCs w:val="18"/>
+        </w:rPr>
+        <w:t>Falso</w:t>
+      </w:r>
     </w:p>
     <w:p>
       <w:pPr>
@@ -4634,6 +4904,26 @@
         </w:rPr>
         <w:t xml:space="preserve"> </w:t>
       </w:r>
+      <w:r>
+        <w:rPr>
+          <w:rFonts w:ascii="Arial" w:hAnsi="Arial" w:cs="Arial"/>
+          <w:b/>
+          <w:color w:val="000000" w:themeColor="text1"/>
+          <w:sz w:val="18"/>
+          <w:szCs w:val="18"/>
+        </w:rPr>
+        <w:t>F</w:t>
+      </w:r>
+      <w:r>
+        <w:rPr>
+          <w:rFonts w:ascii="Arial" w:hAnsi="Arial" w:cs="Arial"/>
+          <w:b/>
+          <w:color w:val="000000" w:themeColor="text1"/>
+          <w:sz w:val="18"/>
+          <w:szCs w:val="18"/>
+        </w:rPr>
+        <w:t>also</w:t>
+      </w:r>
     </w:p>
     <w:p>
       <w:pPr>
@@ -4660,6 +4950,16 @@
           <w:szCs w:val="18"/>
         </w:rPr>
         <w:t xml:space="preserve"> </w:t>
+      </w:r>
+      <w:r>
+        <w:rPr>
+          <w:rFonts w:ascii="Arial" w:hAnsi="Arial" w:cs="Arial"/>
+          <w:b/>
+          <w:color w:val="000000" w:themeColor="text1"/>
+          <w:sz w:val="18"/>
+          <w:szCs w:val="18"/>
+        </w:rPr>
+        <w:t>Falso</w:t>
       </w:r>
       <w:r>
         <w:rPr>
@@ -4720,7 +5020,60 @@
           <w:sz w:val="18"/>
           <w:szCs w:val="18"/>
         </w:rPr>
-        <w:t>_______________________</w:t>
+        <w:t>__</w:t>
+      </w:r>
+      <w:r>
+        <w:rPr>
+          <w:rFonts w:ascii="Arial" w:hAnsi="Arial" w:cs="Arial"/>
+          <w:color w:val="000000" w:themeColor="text1"/>
+          <w:sz w:val="18"/>
+          <w:szCs w:val="18"/>
+        </w:rPr>
+        <w:t>_</w:t>
+      </w:r>
+      <w:r>
+        <w:rPr>
+          <w:rFonts w:ascii="Arial" w:hAnsi="Arial" w:cs="Arial"/>
+          <w:b/>
+          <w:color w:val="000000" w:themeColor="text1"/>
+          <w:sz w:val="18"/>
+          <w:szCs w:val="18"/>
+          <w:u w:val="single"/>
+        </w:rPr>
+        <w:t>&lt;</w:t>
+      </w:r>
+      <w:proofErr w:type="spellStart"/>
+      <w:r>
+        <w:rPr>
+          <w:rFonts w:ascii="Arial" w:hAnsi="Arial" w:cs="Arial"/>
+          <w:b/>
+          <w:color w:val="000000" w:themeColor="text1"/>
+          <w:sz w:val="18"/>
+          <w:szCs w:val="18"/>
+          <w:u w:val="single"/>
+        </w:rPr>
+        <w:t>table</w:t>
+      </w:r>
+      <w:proofErr w:type="spellEnd"/>
+      <w:r>
+        <w:rPr>
+          <w:rFonts w:ascii="Arial" w:hAnsi="Arial" w:cs="Arial"/>
+          <w:b/>
+          <w:color w:val="000000" w:themeColor="text1"/>
+          <w:sz w:val="18"/>
+          <w:szCs w:val="18"/>
+          <w:u w:val="single"/>
+        </w:rPr>
+        <w:t>&gt;</w:t>
+      </w:r>
+      <w:r>
+        <w:rPr>
+          <w:rFonts w:ascii="Arial" w:hAnsi="Arial" w:cs="Arial"/>
+          <w:color w:val="000000" w:themeColor="text1"/>
+          <w:sz w:val="18"/>
+          <w:szCs w:val="18"/>
+        </w:rPr>
+        <w:t>___</w:t>
       </w:r>
       <w:r>
         <w:rPr>
@@ -4738,7 +5091,27 @@
           <w:sz w:val="18"/>
           <w:szCs w:val="18"/>
         </w:rPr>
-        <w:t>_________________</w:t>
+        <w:t>___</w:t>
+      </w:r>
+      <w:r>
+        <w:rPr>
+          <w:rFonts w:ascii="Arial" w:hAnsi="Arial" w:cs="Arial"/>
+          <w:b/>
+          <w:color w:val="000000" w:themeColor="text1"/>
+          <w:sz w:val="18"/>
+          <w:szCs w:val="18"/>
+          <w:u w:val="single"/>
+        </w:rPr>
+        <w:t>celdas</w:t>
+      </w:r>
+      <w:r>
+        <w:rPr>
+          <w:rFonts w:ascii="Arial" w:hAnsi="Arial" w:cs="Arial"/>
+          <w:color w:val="000000" w:themeColor="text1"/>
+          <w:sz w:val="18"/>
+          <w:szCs w:val="18"/>
+        </w:rPr>
+        <w:t>___</w:t>
       </w:r>
       <w:r>
         <w:rPr>
@@ -4776,7 +5149,27 @@
           <w:sz w:val="18"/>
           <w:szCs w:val="18"/>
         </w:rPr>
-        <w:t>______________</w:t>
+        <w:t>__</w:t>
+      </w:r>
+      <w:r>
+        <w:rPr>
+          <w:rFonts w:ascii="Arial" w:hAnsi="Arial" w:cs="Arial"/>
+          <w:b/>
+          <w:color w:val="000000" w:themeColor="text1"/>
+          <w:sz w:val="18"/>
+          <w:szCs w:val="18"/>
+          <w:u w:val="single"/>
+        </w:rPr>
+        <w:t>celdas</w:t>
+      </w:r>
+      <w:r>
+        <w:rPr>
+          <w:rFonts w:ascii="Arial" w:hAnsi="Arial" w:cs="Arial"/>
+          <w:color w:val="000000" w:themeColor="text1"/>
+          <w:sz w:val="18"/>
+          <w:szCs w:val="18"/>
+        </w:rPr>
+        <w:t>__</w:t>
       </w:r>
       <w:r>
         <w:rPr>
@@ -4794,7 +5187,51 @@
           <w:sz w:val="18"/>
           <w:szCs w:val="18"/>
         </w:rPr>
-        <w:t>______)</w:t>
+        <w:t>_</w:t>
+      </w:r>
+      <w:r>
+        <w:rPr>
+          <w:rFonts w:ascii="Arial" w:hAnsi="Arial" w:cs="Arial"/>
+          <w:b/>
+          <w:color w:val="000000" w:themeColor="text1"/>
+          <w:sz w:val="18"/>
+          <w:szCs w:val="18"/>
+          <w:u w:val="single"/>
+        </w:rPr>
+        <w:t>&lt;</w:t>
+      </w:r>
+      <w:proofErr w:type="spellStart"/>
+      <w:r>
+        <w:rPr>
+          <w:rFonts w:ascii="Arial" w:hAnsi="Arial" w:cs="Arial"/>
+          <w:b/>
+          <w:color w:val="000000" w:themeColor="text1"/>
+          <w:sz w:val="18"/>
+          <w:szCs w:val="18"/>
+          <w:u w:val="single"/>
+        </w:rPr>
+        <w:t>td</w:t>
+      </w:r>
+      <w:proofErr w:type="spellEnd"/>
+      <w:r>
+        <w:rPr>
+          <w:rFonts w:ascii="Arial" w:hAnsi="Arial" w:cs="Arial"/>
+          <w:b/>
+          <w:color w:val="000000" w:themeColor="text1"/>
+          <w:sz w:val="18"/>
+          <w:szCs w:val="18"/>
+          <w:u w:val="single"/>
+        </w:rPr>
+        <w:t>&gt;</w:t>
+      </w:r>
+      <w:r>
+        <w:rPr>
+          <w:rFonts w:ascii="Arial" w:hAnsi="Arial" w:cs="Arial"/>
+          <w:color w:val="000000" w:themeColor="text1"/>
+          <w:sz w:val="18"/>
+          <w:szCs w:val="18"/>
+        </w:rPr>
+        <w:t>_)</w:t>
       </w:r>
       <w:r>
         <w:rPr>
@@ -4817,8 +5254,10 @@
         <w:ind w:left="426"/>
         <w:rPr>
           <w:rFonts w:ascii="Arial" w:hAnsi="Arial" w:cs="Arial"/>
-          <w:sz w:val="20"/>
-          <w:szCs w:val="20"/>
+          <w:b/>
+          <w:sz w:val="20"/>
+          <w:szCs w:val="20"/>
+          <w:u w:val="single"/>
         </w:rPr>
       </w:pPr>
       <w:r>
@@ -4848,18 +5287,22 @@
         <w:jc w:val="both"/>
         <w:rPr>
           <w:rFonts w:ascii="Arial" w:hAnsi="Arial" w:cs="Arial"/>
-          <w:color w:val="000000" w:themeColor="text1"/>
-          <w:sz w:val="18"/>
-          <w:szCs w:val="18"/>
+          <w:b/>
+          <w:color w:val="000000" w:themeColor="text1"/>
+          <w:sz w:val="18"/>
+          <w:szCs w:val="18"/>
+          <w:u w:val="single"/>
           <w:lang w:val="en-GB"/>
         </w:rPr>
       </w:pPr>
       <w:r>
         <w:rPr>
           <w:rFonts w:ascii="Arial" w:hAnsi="Arial" w:cs="Arial"/>
-          <w:color w:val="000000" w:themeColor="text1"/>
-          <w:sz w:val="18"/>
-          <w:szCs w:val="18"/>
+          <w:b/>
+          <w:color w:val="000000" w:themeColor="text1"/>
+          <w:sz w:val="18"/>
+          <w:szCs w:val="18"/>
+          <w:u w:val="single"/>
           <w:lang w:val="en-GB"/>
         </w:rPr>
         <w:t>&lt;</w:t>
@@ -4868,9 +5311,11 @@
       <w:r>
         <w:rPr>
           <w:rFonts w:ascii="Arial" w:hAnsi="Arial" w:cs="Arial"/>
-          <w:color w:val="000000" w:themeColor="text1"/>
-          <w:sz w:val="18"/>
-          <w:szCs w:val="18"/>
+          <w:b/>
+          <w:color w:val="000000" w:themeColor="text1"/>
+          <w:sz w:val="18"/>
+          <w:szCs w:val="18"/>
+          <w:u w:val="single"/>
           <w:lang w:val="en-GB"/>
         </w:rPr>
         <w:t>noframes</w:t>
@@ -4879,9 +5324,11 @@
       <w:r>
         <w:rPr>
           <w:rFonts w:ascii="Arial" w:hAnsi="Arial" w:cs="Arial"/>
-          <w:color w:val="000000" w:themeColor="text1"/>
-          <w:sz w:val="18"/>
-          <w:szCs w:val="18"/>
+          <w:b/>
+          <w:color w:val="000000" w:themeColor="text1"/>
+          <w:sz w:val="18"/>
+          <w:szCs w:val="18"/>
+          <w:u w:val="single"/>
           <w:lang w:val="en-GB"/>
         </w:rPr>
         <w:t>&gt;</w:t>
@@ -5135,25 +5582,37 @@
         <w:jc w:val="both"/>
         <w:rPr>
           <w:rFonts w:ascii="Arial" w:hAnsi="Arial" w:cs="Arial"/>
-          <w:color w:val="000000" w:themeColor="text1"/>
-          <w:sz w:val="18"/>
-          <w:szCs w:val="18"/>
+          <w:b/>
+          <w:color w:val="000000" w:themeColor="text1"/>
+          <w:sz w:val="18"/>
+          <w:szCs w:val="18"/>
+          <w:u w:val="single"/>
           <w:lang w:val="en-GB"/>
         </w:rPr>
       </w:pPr>
       <w:r>
         <w:rPr>
           <w:rFonts w:ascii="Arial" w:hAnsi="Arial" w:cs="Arial"/>
-          <w:color w:val="000000" w:themeColor="text1"/>
-          <w:sz w:val="18"/>
-          <w:szCs w:val="18"/>
+          <w:b/>
+          <w:color w:val="000000" w:themeColor="text1"/>
+          <w:sz w:val="18"/>
+          <w:szCs w:val="18"/>
+          <w:u w:val="single"/>
           <w:lang w:val="en-GB"/>
         </w:rPr>
         <w:t>&lt;center&gt;</w:t>
       </w:r>
     </w:p>
     <w:p/>
-    <w:p/>
+    <w:p>
+      <w:pPr>
+        <w:rPr>
+          <w:u w:val="single"/>
+        </w:rPr>
+      </w:pPr>
+      <w:bookmarkStart w:id="0" w:name="_GoBack"/>
+      <w:bookmarkEnd w:id="0"/>
+    </w:p>
     <w:p/>
     <w:p/>
     <w:p/>
@@ -5653,7 +6112,7 @@
           <w:color w:val="000000" w:themeColor="text1"/>
           <w:sz w:val="18"/>
           <w:szCs w:val="18"/>
-          <w:lang w:val="en-GB"/>
+          <w:lang w:val="en-US"/>
         </w:rPr>
         <w:br/>
       </w:r>
